--- a/Report.docx
+++ b/Report.docx
@@ -222,7 +222,7 @@
           <w:sz w:val="28"/>
           <w:szCs w:val="28"/>
         </w:rPr>
-        <w:t>Gajender</w:t>
+        <w:t>Mridul</w:t>
       </w:r>
       <w:proofErr w:type="spellEnd"/>
       <w:r>
@@ -233,17 +233,27 @@
           <w:sz w:val="28"/>
           <w:szCs w:val="28"/>
         </w:rPr>
-        <w:t xml:space="preserve"> Gangwar</w:t>
-      </w:r>
-      <w:r>
-        <w:rPr>
-          <w:rFonts w:ascii="Times New Roman" w:hAnsi="Times New Roman" w:cs="Times New Roman"/>
-          <w:b/>
-          <w:bCs/>
-          <w:sz w:val="28"/>
-          <w:szCs w:val="28"/>
-        </w:rPr>
-        <w:t>-26</w:t>
+        <w:t xml:space="preserve"> Pal</w:t>
+      </w:r>
+      <w:r>
+        <w:rPr>
+          <w:rFonts w:ascii="Times New Roman" w:hAnsi="Times New Roman" w:cs="Times New Roman"/>
+          <w:b/>
+          <w:bCs/>
+          <w:sz w:val="28"/>
+          <w:szCs w:val="28"/>
+        </w:rPr>
+        <w:t>-</w:t>
+      </w:r>
+      <w:r>
+        <w:rPr>
+          <w:rFonts w:ascii="Times New Roman" w:hAnsi="Times New Roman" w:cs="Times New Roman"/>
+          <w:b/>
+          <w:bCs/>
+          <w:sz w:val="28"/>
+          <w:szCs w:val="28"/>
+        </w:rPr>
+        <w:t>52</w:t>
       </w:r>
     </w:p>
     <w:p>
@@ -843,7 +853,7 @@
           <w:sz w:val="28"/>
           <w:szCs w:val="28"/>
         </w:rPr>
-        <w:t>Gajender</w:t>
+        <w:t>Mridul</w:t>
       </w:r>
       <w:proofErr w:type="spellEnd"/>
       <w:r>
@@ -852,18 +862,8 @@
           <w:sz w:val="28"/>
           <w:szCs w:val="28"/>
         </w:rPr>
-        <w:t xml:space="preserve"> </w:t>
-      </w:r>
-      <w:proofErr w:type="spellStart"/>
-      <w:r>
-        <w:rPr>
-          <w:rFonts w:ascii="Times New Roman" w:hAnsi="Times New Roman" w:cs="Times New Roman"/>
-          <w:sz w:val="28"/>
-          <w:szCs w:val="28"/>
-        </w:rPr>
-        <w:t>Gangwar</w:t>
-      </w:r>
-      <w:proofErr w:type="spellEnd"/>
+        <w:t xml:space="preserve"> Pal</w:t>
+      </w:r>
     </w:p>
     <w:p>
       <w:pPr>
@@ -880,7 +880,15 @@
           <w:sz w:val="28"/>
           <w:szCs w:val="28"/>
         </w:rPr>
-        <w:t>Roll Number:29</w:t>
+        <w:t>Roll Number:</w:t>
+      </w:r>
+      <w:r>
+        <w:rPr>
+          <w:rFonts w:ascii="Times New Roman" w:hAnsi="Times New Roman" w:cs="Times New Roman"/>
+          <w:sz w:val="28"/>
+          <w:szCs w:val="28"/>
+        </w:rPr>
+        <w:t>52</w:t>
       </w:r>
     </w:p>
     <w:p>
@@ -1094,8 +1102,377 @@
           <w:szCs w:val="28"/>
         </w:rPr>
       </w:pPr>
+    </w:p>
+    <w:p>
+      <w:pPr>
+        <w:rPr>
+          <w:rFonts w:ascii="Times New Roman" w:hAnsi="Times New Roman" w:cs="Times New Roman"/>
+          <w:sz w:val="28"/>
+          <w:szCs w:val="28"/>
+        </w:rPr>
+      </w:pPr>
+    </w:p>
+    <w:p>
+      <w:pPr>
+        <w:rPr>
+          <w:rFonts w:ascii="Times New Roman" w:hAnsi="Times New Roman" w:cs="Times New Roman"/>
+          <w:sz w:val="28"/>
+          <w:szCs w:val="28"/>
+        </w:rPr>
+      </w:pPr>
+    </w:p>
+    <w:p>
+      <w:pPr>
+        <w:rPr>
+          <w:rFonts w:ascii="Times New Roman" w:hAnsi="Times New Roman" w:cs="Times New Roman"/>
+          <w:sz w:val="28"/>
+          <w:szCs w:val="28"/>
+        </w:rPr>
+      </w:pPr>
+    </w:p>
+    <w:p>
+      <w:pPr>
+        <w:rPr>
+          <w:rFonts w:ascii="Times New Roman" w:hAnsi="Times New Roman" w:cs="Times New Roman"/>
+          <w:sz w:val="28"/>
+          <w:szCs w:val="28"/>
+        </w:rPr>
+      </w:pPr>
+    </w:p>
+    <w:p>
+      <w:pPr>
+        <w:rPr>
+          <w:rFonts w:ascii="Times New Roman" w:hAnsi="Times New Roman" w:cs="Times New Roman"/>
+          <w:sz w:val="28"/>
+          <w:szCs w:val="28"/>
+        </w:rPr>
+      </w:pPr>
+    </w:p>
+    <w:p>
+      <w:pPr>
+        <w:rPr>
+          <w:rFonts w:ascii="Times New Roman" w:hAnsi="Times New Roman" w:cs="Times New Roman"/>
+          <w:sz w:val="28"/>
+          <w:szCs w:val="28"/>
+        </w:rPr>
+      </w:pPr>
+    </w:p>
+    <w:p>
+      <w:pPr>
+        <w:rPr>
+          <w:rFonts w:ascii="Times New Roman" w:hAnsi="Times New Roman" w:cs="Times New Roman"/>
+          <w:sz w:val="28"/>
+          <w:szCs w:val="28"/>
+        </w:rPr>
+      </w:pPr>
+    </w:p>
+    <w:p>
+      <w:pPr>
+        <w:rPr>
+          <w:rFonts w:ascii="Times New Roman" w:hAnsi="Times New Roman" w:cs="Times New Roman"/>
+          <w:sz w:val="28"/>
+          <w:szCs w:val="28"/>
+        </w:rPr>
+      </w:pPr>
+    </w:p>
+    <w:p>
+      <w:pPr>
+        <w:rPr>
+          <w:rFonts w:ascii="Times New Roman" w:hAnsi="Times New Roman" w:cs="Times New Roman"/>
+          <w:sz w:val="28"/>
+          <w:szCs w:val="28"/>
+        </w:rPr>
+      </w:pPr>
+    </w:p>
+    <w:p>
+      <w:pPr>
+        <w:rPr>
+          <w:rFonts w:ascii="Times New Roman" w:hAnsi="Times New Roman" w:cs="Times New Roman"/>
+          <w:sz w:val="28"/>
+          <w:szCs w:val="28"/>
+        </w:rPr>
+      </w:pPr>
+    </w:p>
+    <w:p>
+      <w:pPr>
+        <w:rPr>
+          <w:rFonts w:ascii="Times New Roman" w:hAnsi="Times New Roman" w:cs="Times New Roman"/>
+          <w:sz w:val="28"/>
+          <w:szCs w:val="28"/>
+        </w:rPr>
+      </w:pPr>
+    </w:p>
+    <w:p>
+      <w:pPr>
+        <w:jc w:val="center"/>
+        <w:rPr>
+          <w:rFonts w:ascii="Times New Roman" w:hAnsi="Times New Roman" w:cs="Times New Roman"/>
+          <w:b/>
+          <w:bCs/>
+          <w:sz w:val="28"/>
+          <w:szCs w:val="28"/>
+        </w:rPr>
+      </w:pPr>
+      <w:r>
+        <w:rPr>
+          <w:rFonts w:ascii="Times New Roman" w:hAnsi="Times New Roman" w:cs="Times New Roman"/>
+          <w:b/>
+          <w:bCs/>
+          <w:sz w:val="28"/>
+          <w:szCs w:val="28"/>
+        </w:rPr>
+        <w:lastRenderedPageBreak/>
+        <w:t>BONAFIDE CERTIFICATE</w:t>
+      </w:r>
+    </w:p>
+    <w:p/>
+    <w:p>
       <w:bookmarkStart w:id="0" w:name="_GoBack"/>
       <w:bookmarkEnd w:id="0"/>
+      <w:r>
+        <w:t xml:space="preserve">Certified that this project report </w:t>
+      </w:r>
+      <w:r>
+        <w:t xml:space="preserve">Price Estimation of used Cars </w:t>
+      </w:r>
+      <w:r>
+        <w:t xml:space="preserve">is the </w:t>
+      </w:r>
+      <w:proofErr w:type="spellStart"/>
+      <w:r>
+        <w:t>bonafide</w:t>
+      </w:r>
+      <w:proofErr w:type="spellEnd"/>
+      <w:r>
+        <w:t xml:space="preserve"> work of</w:t>
+      </w:r>
+      <w:r>
+        <w:t xml:space="preserve"> Garvit Joshi, Rishabh Sen, </w:t>
+      </w:r>
+      <w:proofErr w:type="spellStart"/>
+      <w:r>
+        <w:t>Parth</w:t>
+      </w:r>
+      <w:proofErr w:type="spellEnd"/>
+      <w:r>
+        <w:t xml:space="preserve"> Sharma, </w:t>
+      </w:r>
+      <w:proofErr w:type="spellStart"/>
+      <w:r>
+        <w:t>Gajender</w:t>
+      </w:r>
+      <w:proofErr w:type="spellEnd"/>
+      <w:r>
+        <w:t xml:space="preserve"> </w:t>
+      </w:r>
+      <w:proofErr w:type="spellStart"/>
+      <w:r>
+        <w:t>Gangwar</w:t>
+      </w:r>
+      <w:proofErr w:type="spellEnd"/>
+      <w:r>
+        <w:t xml:space="preserve"> who carried out the project work under my supervision.</w:t>
+      </w:r>
+    </w:p>
+    <w:p>
+      <w:r>
+        <w:tab/>
+      </w:r>
+    </w:p>
+    <w:p/>
+    <w:p>
+      <w:pPr>
+        <w:jc w:val="right"/>
+      </w:pPr>
+    </w:p>
+    <w:p>
+      <w:pPr>
+        <w:jc w:val="right"/>
+      </w:pPr>
+    </w:p>
+    <w:p>
+      <w:pPr>
+        <w:jc w:val="right"/>
+      </w:pPr>
+      <w:r>
+        <w:tab/>
+      </w:r>
+      <w:r>
+        <w:tab/>
+      </w:r>
+      <w:r>
+        <w:tab/>
+      </w:r>
+      <w:r>
+        <w:tab/>
+      </w:r>
+      <w:r>
+        <w:tab/>
+      </w:r>
+      <w:r>
+        <w:tab/>
+      </w:r>
+      <w:r>
+        <w:tab/>
+      </w:r>
+      <w:r>
+        <w:tab/>
+      </w:r>
+      <w:r>
+        <w:tab/>
+      </w:r>
+    </w:p>
+    <w:p>
+      <w:pPr>
+        <w:jc w:val="right"/>
+      </w:pPr>
+    </w:p>
+    <w:p>
+      <w:pPr>
+        <w:jc w:val="right"/>
+      </w:pPr>
+      <w:r>
+        <w:t>Miss Shabnam</w:t>
+      </w:r>
+      <w:r>
+        <w:t xml:space="preserve"> </w:t>
+      </w:r>
+      <w:proofErr w:type="spellStart"/>
+      <w:r>
+        <w:t>Sajwan</w:t>
+      </w:r>
+      <w:proofErr w:type="spellEnd"/>
+    </w:p>
+    <w:p>
+      <w:pPr>
+        <w:jc w:val="right"/>
+      </w:pPr>
+      <w:r>
+        <w:tab/>
+      </w:r>
+      <w:r>
+        <w:tab/>
+      </w:r>
+      <w:r>
+        <w:tab/>
+      </w:r>
+      <w:r>
+        <w:tab/>
+      </w:r>
+      <w:r>
+        <w:tab/>
+      </w:r>
+      <w:r>
+        <w:tab/>
+      </w:r>
+      <w:r>
+        <w:tab/>
+      </w:r>
+      <w:r>
+        <w:tab/>
+      </w:r>
+      <w:r>
+        <w:tab/>
+        <w:t>Assistant Professor</w:t>
+      </w:r>
+    </w:p>
+    <w:p>
+      <w:pPr>
+        <w:jc w:val="right"/>
+      </w:pPr>
+      <w:r>
+        <w:tab/>
+      </w:r>
+      <w:r>
+        <w:tab/>
+      </w:r>
+      <w:r>
+        <w:tab/>
+      </w:r>
+      <w:r>
+        <w:tab/>
+      </w:r>
+      <w:r>
+        <w:tab/>
+      </w:r>
+      <w:r>
+        <w:tab/>
+      </w:r>
+      <w:r>
+        <w:tab/>
+      </w:r>
+      <w:r>
+        <w:tab/>
+      </w:r>
+      <w:r>
+        <w:tab/>
+        <w:t>25660</w:t>
+      </w:r>
+    </w:p>
+    <w:p>
+      <w:pPr>
+        <w:jc w:val="right"/>
+      </w:pPr>
+      <w:r>
+        <w:tab/>
+      </w:r>
+      <w:r>
+        <w:tab/>
+      </w:r>
+      <w:r>
+        <w:tab/>
+      </w:r>
+      <w:r>
+        <w:tab/>
+      </w:r>
+      <w:r>
+        <w:tab/>
+      </w:r>
+      <w:r>
+        <w:tab/>
+      </w:r>
+      <w:r>
+        <w:tab/>
+      </w:r>
+      <w:r>
+        <w:tab/>
+        <w:t>Department of Intelligent System</w:t>
+      </w:r>
+    </w:p>
+    <w:p>
+      <w:pPr>
+        <w:jc w:val="right"/>
+        <w:rPr>
+          <w:rFonts w:ascii="Times New Roman" w:hAnsi="Times New Roman" w:cs="Times New Roman"/>
+          <w:sz w:val="28"/>
+          <w:szCs w:val="28"/>
+        </w:rPr>
+      </w:pPr>
+      <w:r>
+        <w:tab/>
+      </w:r>
+      <w:r>
+        <w:tab/>
+      </w:r>
+      <w:r>
+        <w:tab/>
+      </w:r>
+      <w:r>
+        <w:tab/>
+      </w:r>
+      <w:r>
+        <w:tab/>
+      </w:r>
+      <w:r>
+        <w:tab/>
+      </w:r>
+      <w:r>
+        <w:tab/>
+      </w:r>
+      <w:r>
+        <w:tab/>
+        <w:t>School of computer Science and Engineering</w:t>
+      </w:r>
     </w:p>
     <w:sectPr>
       <w:pgSz w:w="11906" w:h="16838"/>

--- a/Report.docx
+++ b/Report.docx
@@ -159,27 +159,15 @@
           <w:szCs w:val="28"/>
         </w:rPr>
       </w:pPr>
-      <w:proofErr w:type="spellStart"/>
-      <w:r>
-        <w:rPr>
-          <w:rFonts w:ascii="Times New Roman" w:hAnsi="Times New Roman" w:cs="Times New Roman"/>
-          <w:b/>
-          <w:bCs/>
-          <w:sz w:val="28"/>
-          <w:szCs w:val="28"/>
-        </w:rPr>
-        <w:t>Parth</w:t>
-      </w:r>
-      <w:proofErr w:type="spellEnd"/>
-      <w:r>
-        <w:rPr>
-          <w:rFonts w:ascii="Times New Roman" w:hAnsi="Times New Roman" w:cs="Times New Roman"/>
-          <w:b/>
-          <w:bCs/>
-          <w:sz w:val="28"/>
-          <w:szCs w:val="28"/>
-        </w:rPr>
-        <w:t xml:space="preserve"> Sharma</w:t>
+      <w:r>
+        <w:rPr>
+          <w:rFonts w:ascii="Times New Roman" w:hAnsi="Times New Roman" w:cs="Times New Roman"/>
+          <w:b/>
+          <w:bCs/>
+          <w:sz w:val="28"/>
+          <w:szCs w:val="28"/>
+        </w:rPr>
+        <w:t>Parth Sharma</w:t>
       </w:r>
       <w:r>
         <w:rPr>
@@ -213,27 +201,15 @@
           <w:szCs w:val="28"/>
         </w:rPr>
       </w:pPr>
-      <w:proofErr w:type="spellStart"/>
-      <w:r>
-        <w:rPr>
-          <w:rFonts w:ascii="Times New Roman" w:hAnsi="Times New Roman" w:cs="Times New Roman"/>
-          <w:b/>
-          <w:bCs/>
-          <w:sz w:val="28"/>
-          <w:szCs w:val="28"/>
-        </w:rPr>
-        <w:t>Mridul</w:t>
-      </w:r>
-      <w:proofErr w:type="spellEnd"/>
-      <w:r>
-        <w:rPr>
-          <w:rFonts w:ascii="Times New Roman" w:hAnsi="Times New Roman" w:cs="Times New Roman"/>
-          <w:b/>
-          <w:bCs/>
-          <w:sz w:val="28"/>
-          <w:szCs w:val="28"/>
-        </w:rPr>
-        <w:t xml:space="preserve"> Pal</w:t>
+      <w:r>
+        <w:rPr>
+          <w:rFonts w:ascii="Times New Roman" w:hAnsi="Times New Roman" w:cs="Times New Roman"/>
+          <w:b/>
+          <w:bCs/>
+          <w:sz w:val="28"/>
+          <w:szCs w:val="28"/>
+        </w:rPr>
+        <w:t>Mridul Pal</w:t>
       </w:r>
       <w:r>
         <w:rPr>
@@ -744,23 +720,13 @@
           <w:szCs w:val="28"/>
         </w:rPr>
       </w:pPr>
-      <w:proofErr w:type="spellStart"/>
-      <w:r>
-        <w:rPr>
-          <w:rFonts w:ascii="Times New Roman" w:hAnsi="Times New Roman" w:cs="Times New Roman"/>
-          <w:sz w:val="28"/>
-          <w:szCs w:val="28"/>
-        </w:rPr>
-        <w:t>Parth</w:t>
-      </w:r>
-      <w:proofErr w:type="spellEnd"/>
-      <w:r>
-        <w:rPr>
-          <w:rFonts w:ascii="Times New Roman" w:hAnsi="Times New Roman" w:cs="Times New Roman"/>
-          <w:sz w:val="28"/>
-          <w:szCs w:val="28"/>
-        </w:rPr>
-        <w:t xml:space="preserve"> Sharma</w:t>
+      <w:r>
+        <w:rPr>
+          <w:rFonts w:ascii="Times New Roman" w:hAnsi="Times New Roman" w:cs="Times New Roman"/>
+          <w:sz w:val="28"/>
+          <w:szCs w:val="28"/>
+        </w:rPr>
+        <w:t>Parth Sharma</w:t>
       </w:r>
     </w:p>
     <w:p>
@@ -846,23 +812,13 @@
           <w:szCs w:val="28"/>
         </w:rPr>
       </w:pPr>
-      <w:proofErr w:type="spellStart"/>
-      <w:r>
-        <w:rPr>
-          <w:rFonts w:ascii="Times New Roman" w:hAnsi="Times New Roman" w:cs="Times New Roman"/>
-          <w:sz w:val="28"/>
-          <w:szCs w:val="28"/>
-        </w:rPr>
-        <w:t>Mridul</w:t>
-      </w:r>
-      <w:proofErr w:type="spellEnd"/>
-      <w:r>
-        <w:rPr>
-          <w:rFonts w:ascii="Times New Roman" w:hAnsi="Times New Roman" w:cs="Times New Roman"/>
-          <w:sz w:val="28"/>
-          <w:szCs w:val="28"/>
-        </w:rPr>
-        <w:t xml:space="preserve"> Pal</w:t>
+      <w:r>
+        <w:rPr>
+          <w:rFonts w:ascii="Times New Roman" w:hAnsi="Times New Roman" w:cs="Times New Roman"/>
+          <w:sz w:val="28"/>
+          <w:szCs w:val="28"/>
+        </w:rPr>
+        <w:t>Mridul Pal</w:t>
       </w:r>
     </w:p>
     <w:p>
@@ -928,6 +884,24 @@
           <w:szCs w:val="28"/>
         </w:rPr>
       </w:pPr>
+    </w:p>
+    <w:p>
+      <w:pPr>
+        <w:rPr>
+          <w:rFonts w:ascii="Times New Roman" w:hAnsi="Times New Roman" w:cs="Times New Roman"/>
+          <w:sz w:val="28"/>
+          <w:szCs w:val="28"/>
+        </w:rPr>
+      </w:pPr>
+    </w:p>
+    <w:p>
+      <w:pPr>
+        <w:rPr>
+          <w:rFonts w:ascii="Times New Roman" w:hAnsi="Times New Roman" w:cs="Times New Roman"/>
+          <w:sz w:val="28"/>
+          <w:szCs w:val="28"/>
+        </w:rPr>
+      </w:pPr>
       <w:r>
         <w:rPr>
           <w:rFonts w:ascii="Times New Roman" w:hAnsi="Times New Roman" w:cs="Times New Roman"/>
@@ -956,24 +930,7 @@
     </w:p>
     <w:p>
       <w:pPr>
-        <w:rPr>
-          <w:rFonts w:ascii="Times New Roman" w:hAnsi="Times New Roman" w:cs="Times New Roman"/>
-          <w:sz w:val="28"/>
-          <w:szCs w:val="28"/>
-        </w:rPr>
-      </w:pPr>
-    </w:p>
-    <w:p>
-      <w:pPr>
-        <w:rPr>
-          <w:rFonts w:ascii="Times New Roman" w:hAnsi="Times New Roman" w:cs="Times New Roman"/>
-          <w:sz w:val="28"/>
-          <w:szCs w:val="28"/>
-        </w:rPr>
-      </w:pPr>
-    </w:p>
-    <w:p>
-      <w:pPr>
+        <w:jc w:val="center"/>
         <w:rPr>
           <w:rFonts w:ascii="Times New Roman" w:hAnsi="Times New Roman" w:cs="Times New Roman"/>
           <w:sz w:val="28"/>
@@ -1227,49 +1184,17 @@
     </w:p>
     <w:p/>
     <w:p>
+      <w:r>
+        <w:t xml:space="preserve">Certified that this project report Price Estimation of used Cars is the bonafide work of Garvit Joshi, Rishabh Sen, Parth Sharma, </w:t>
+      </w:r>
+      <w:r>
+        <w:t>Mridul</w:t>
+      </w:r>
       <w:bookmarkStart w:id="0" w:name="_GoBack"/>
       <w:bookmarkEnd w:id="0"/>
       <w:r>
-        <w:t xml:space="preserve">Certified that this project report </w:t>
-      </w:r>
-      <w:r>
-        <w:t xml:space="preserve">Price Estimation of used Cars </w:t>
-      </w:r>
-      <w:r>
-        <w:t xml:space="preserve">is the </w:t>
-      </w:r>
-      <w:proofErr w:type="spellStart"/>
-      <w:r>
-        <w:t>bonafide</w:t>
-      </w:r>
-      <w:proofErr w:type="spellEnd"/>
-      <w:r>
-        <w:t xml:space="preserve"> work of</w:t>
-      </w:r>
-      <w:r>
-        <w:t xml:space="preserve"> Garvit Joshi, Rishabh Sen, </w:t>
-      </w:r>
-      <w:proofErr w:type="spellStart"/>
-      <w:r>
-        <w:t>Parth</w:t>
-      </w:r>
-      <w:proofErr w:type="spellEnd"/>
-      <w:r>
-        <w:t xml:space="preserve"> Sharma, </w:t>
-      </w:r>
-      <w:proofErr w:type="spellStart"/>
-      <w:r>
-        <w:t>Gajender</w:t>
-      </w:r>
-      <w:proofErr w:type="spellEnd"/>
-      <w:r>
-        <w:t xml:space="preserve"> </w:t>
-      </w:r>
-      <w:proofErr w:type="spellStart"/>
-      <w:r>
-        <w:t>Gangwar</w:t>
-      </w:r>
-      <w:proofErr w:type="spellEnd"/>
+        <w:t xml:space="preserve"> Pal</w:t>
+      </w:r>
       <w:r>
         <w:t xml:space="preserve"> who carried out the project work under my supervision.</w:t>
       </w:r>
@@ -1335,13 +1260,8 @@
         <w:t>Miss Shabnam</w:t>
       </w:r>
       <w:r>
-        <w:t xml:space="preserve"> </w:t>
-      </w:r>
-      <w:proofErr w:type="spellStart"/>
-      <w:r>
-        <w:t>Sajwan</w:t>
-      </w:r>
-      <w:proofErr w:type="spellEnd"/>
+        <w:t xml:space="preserve"> Sajwan</w:t>
+      </w:r>
     </w:p>
     <w:p>
       <w:pPr>

--- a/Report.docx
+++ b/Report.docx
@@ -313,7 +313,7 @@
                     <pic:cNvPicPr/>
                   </pic:nvPicPr>
                   <pic:blipFill>
-                    <a:blip r:embed="rId4"/>
+                    <a:blip r:embed="rId6"/>
                     <a:stretch>
                       <a:fillRect/>
                     </a:stretch>
@@ -958,6 +958,319 @@
           <w:szCs w:val="32"/>
         </w:rPr>
         <w:lastRenderedPageBreak/>
+        <w:t>TABLE OF CONTENTS</w:t>
+      </w:r>
+      <w:bookmarkStart w:id="0" w:name="_GoBack"/>
+      <w:bookmarkEnd w:id="0"/>
+    </w:p>
+    <w:p>
+      <w:pPr>
+        <w:jc w:val="center"/>
+        <w:rPr>
+          <w:rFonts w:ascii="Times New Roman" w:hAnsi="Times New Roman" w:cs="Times New Roman"/>
+          <w:b/>
+          <w:bCs/>
+          <w:sz w:val="32"/>
+          <w:szCs w:val="32"/>
+        </w:rPr>
+      </w:pPr>
+    </w:p>
+    <w:p>
+      <w:pPr>
+        <w:jc w:val="center"/>
+        <w:rPr>
+          <w:rFonts w:ascii="Times New Roman" w:hAnsi="Times New Roman" w:cs="Times New Roman"/>
+          <w:b/>
+          <w:bCs/>
+          <w:sz w:val="32"/>
+          <w:szCs w:val="32"/>
+        </w:rPr>
+      </w:pPr>
+    </w:p>
+    <w:p>
+      <w:pPr>
+        <w:jc w:val="center"/>
+        <w:rPr>
+          <w:rFonts w:ascii="Times New Roman" w:hAnsi="Times New Roman" w:cs="Times New Roman"/>
+          <w:b/>
+          <w:bCs/>
+          <w:sz w:val="32"/>
+          <w:szCs w:val="32"/>
+        </w:rPr>
+      </w:pPr>
+    </w:p>
+    <w:p>
+      <w:pPr>
+        <w:jc w:val="center"/>
+        <w:rPr>
+          <w:rFonts w:ascii="Times New Roman" w:hAnsi="Times New Roman" w:cs="Times New Roman"/>
+          <w:b/>
+          <w:bCs/>
+          <w:sz w:val="32"/>
+          <w:szCs w:val="32"/>
+        </w:rPr>
+      </w:pPr>
+    </w:p>
+    <w:p>
+      <w:pPr>
+        <w:jc w:val="center"/>
+        <w:rPr>
+          <w:rFonts w:ascii="Times New Roman" w:hAnsi="Times New Roman" w:cs="Times New Roman"/>
+          <w:b/>
+          <w:bCs/>
+          <w:sz w:val="32"/>
+          <w:szCs w:val="32"/>
+        </w:rPr>
+      </w:pPr>
+    </w:p>
+    <w:p>
+      <w:pPr>
+        <w:jc w:val="center"/>
+        <w:rPr>
+          <w:rFonts w:ascii="Times New Roman" w:hAnsi="Times New Roman" w:cs="Times New Roman"/>
+          <w:b/>
+          <w:bCs/>
+          <w:sz w:val="32"/>
+          <w:szCs w:val="32"/>
+        </w:rPr>
+      </w:pPr>
+    </w:p>
+    <w:p>
+      <w:pPr>
+        <w:jc w:val="center"/>
+        <w:rPr>
+          <w:rFonts w:ascii="Times New Roman" w:hAnsi="Times New Roman" w:cs="Times New Roman"/>
+          <w:b/>
+          <w:bCs/>
+          <w:sz w:val="32"/>
+          <w:szCs w:val="32"/>
+        </w:rPr>
+      </w:pPr>
+    </w:p>
+    <w:p>
+      <w:pPr>
+        <w:jc w:val="center"/>
+        <w:rPr>
+          <w:rFonts w:ascii="Times New Roman" w:hAnsi="Times New Roman" w:cs="Times New Roman"/>
+          <w:b/>
+          <w:bCs/>
+          <w:sz w:val="32"/>
+          <w:szCs w:val="32"/>
+        </w:rPr>
+      </w:pPr>
+    </w:p>
+    <w:p>
+      <w:pPr>
+        <w:jc w:val="center"/>
+        <w:rPr>
+          <w:rFonts w:ascii="Times New Roman" w:hAnsi="Times New Roman" w:cs="Times New Roman"/>
+          <w:b/>
+          <w:bCs/>
+          <w:sz w:val="32"/>
+          <w:szCs w:val="32"/>
+        </w:rPr>
+      </w:pPr>
+    </w:p>
+    <w:p>
+      <w:pPr>
+        <w:jc w:val="center"/>
+        <w:rPr>
+          <w:rFonts w:ascii="Times New Roman" w:hAnsi="Times New Roman" w:cs="Times New Roman"/>
+          <w:b/>
+          <w:bCs/>
+          <w:sz w:val="32"/>
+          <w:szCs w:val="32"/>
+        </w:rPr>
+      </w:pPr>
+    </w:p>
+    <w:p>
+      <w:pPr>
+        <w:jc w:val="center"/>
+        <w:rPr>
+          <w:rFonts w:ascii="Times New Roman" w:hAnsi="Times New Roman" w:cs="Times New Roman"/>
+          <w:b/>
+          <w:bCs/>
+          <w:sz w:val="32"/>
+          <w:szCs w:val="32"/>
+        </w:rPr>
+      </w:pPr>
+    </w:p>
+    <w:p>
+      <w:pPr>
+        <w:jc w:val="center"/>
+        <w:rPr>
+          <w:rFonts w:ascii="Times New Roman" w:hAnsi="Times New Roman" w:cs="Times New Roman"/>
+          <w:b/>
+          <w:bCs/>
+          <w:sz w:val="32"/>
+          <w:szCs w:val="32"/>
+        </w:rPr>
+      </w:pPr>
+    </w:p>
+    <w:p>
+      <w:pPr>
+        <w:jc w:val="center"/>
+        <w:rPr>
+          <w:rFonts w:ascii="Times New Roman" w:hAnsi="Times New Roman" w:cs="Times New Roman"/>
+          <w:b/>
+          <w:bCs/>
+          <w:sz w:val="32"/>
+          <w:szCs w:val="32"/>
+        </w:rPr>
+      </w:pPr>
+    </w:p>
+    <w:p>
+      <w:pPr>
+        <w:jc w:val="center"/>
+        <w:rPr>
+          <w:rFonts w:ascii="Times New Roman" w:hAnsi="Times New Roman" w:cs="Times New Roman"/>
+          <w:b/>
+          <w:bCs/>
+          <w:sz w:val="32"/>
+          <w:szCs w:val="32"/>
+        </w:rPr>
+      </w:pPr>
+    </w:p>
+    <w:p>
+      <w:pPr>
+        <w:jc w:val="center"/>
+        <w:rPr>
+          <w:rFonts w:ascii="Times New Roman" w:hAnsi="Times New Roman" w:cs="Times New Roman"/>
+          <w:b/>
+          <w:bCs/>
+          <w:sz w:val="32"/>
+          <w:szCs w:val="32"/>
+        </w:rPr>
+      </w:pPr>
+    </w:p>
+    <w:p>
+      <w:pPr>
+        <w:jc w:val="center"/>
+        <w:rPr>
+          <w:rFonts w:ascii="Times New Roman" w:hAnsi="Times New Roman" w:cs="Times New Roman"/>
+          <w:b/>
+          <w:bCs/>
+          <w:sz w:val="32"/>
+          <w:szCs w:val="32"/>
+        </w:rPr>
+      </w:pPr>
+    </w:p>
+    <w:p>
+      <w:pPr>
+        <w:jc w:val="center"/>
+        <w:rPr>
+          <w:rFonts w:ascii="Times New Roman" w:hAnsi="Times New Roman" w:cs="Times New Roman"/>
+          <w:b/>
+          <w:bCs/>
+          <w:sz w:val="32"/>
+          <w:szCs w:val="32"/>
+        </w:rPr>
+      </w:pPr>
+    </w:p>
+    <w:p>
+      <w:pPr>
+        <w:jc w:val="center"/>
+        <w:rPr>
+          <w:rFonts w:ascii="Times New Roman" w:hAnsi="Times New Roman" w:cs="Times New Roman"/>
+          <w:b/>
+          <w:bCs/>
+          <w:sz w:val="32"/>
+          <w:szCs w:val="32"/>
+        </w:rPr>
+      </w:pPr>
+    </w:p>
+    <w:p>
+      <w:pPr>
+        <w:jc w:val="center"/>
+        <w:rPr>
+          <w:rFonts w:ascii="Times New Roman" w:hAnsi="Times New Roman" w:cs="Times New Roman"/>
+          <w:b/>
+          <w:bCs/>
+          <w:sz w:val="32"/>
+          <w:szCs w:val="32"/>
+        </w:rPr>
+      </w:pPr>
+    </w:p>
+    <w:p>
+      <w:pPr>
+        <w:jc w:val="center"/>
+        <w:rPr>
+          <w:rFonts w:ascii="Times New Roman" w:hAnsi="Times New Roman" w:cs="Times New Roman"/>
+          <w:b/>
+          <w:bCs/>
+          <w:sz w:val="32"/>
+          <w:szCs w:val="32"/>
+        </w:rPr>
+      </w:pPr>
+    </w:p>
+    <w:p>
+      <w:pPr>
+        <w:jc w:val="center"/>
+        <w:rPr>
+          <w:rFonts w:ascii="Times New Roman" w:hAnsi="Times New Roman" w:cs="Times New Roman"/>
+          <w:b/>
+          <w:bCs/>
+          <w:sz w:val="32"/>
+          <w:szCs w:val="32"/>
+        </w:rPr>
+      </w:pPr>
+    </w:p>
+    <w:p>
+      <w:pPr>
+        <w:jc w:val="center"/>
+        <w:rPr>
+          <w:rFonts w:ascii="Times New Roman" w:hAnsi="Times New Roman" w:cs="Times New Roman"/>
+          <w:b/>
+          <w:bCs/>
+          <w:sz w:val="32"/>
+          <w:szCs w:val="32"/>
+        </w:rPr>
+      </w:pPr>
+    </w:p>
+    <w:p>
+      <w:pPr>
+        <w:jc w:val="center"/>
+        <w:rPr>
+          <w:rFonts w:ascii="Times New Roman" w:hAnsi="Times New Roman" w:cs="Times New Roman"/>
+          <w:b/>
+          <w:bCs/>
+          <w:sz w:val="32"/>
+          <w:szCs w:val="32"/>
+        </w:rPr>
+      </w:pPr>
+    </w:p>
+    <w:p>
+      <w:pPr>
+        <w:jc w:val="center"/>
+        <w:rPr>
+          <w:rFonts w:ascii="Times New Roman" w:hAnsi="Times New Roman" w:cs="Times New Roman"/>
+          <w:b/>
+          <w:bCs/>
+          <w:sz w:val="32"/>
+          <w:szCs w:val="32"/>
+        </w:rPr>
+      </w:pPr>
+    </w:p>
+    <w:p>
+      <w:pPr>
+        <w:jc w:val="center"/>
+        <w:rPr>
+          <w:rFonts w:ascii="Times New Roman" w:hAnsi="Times New Roman" w:cs="Times New Roman"/>
+          <w:b/>
+          <w:bCs/>
+          <w:sz w:val="32"/>
+          <w:szCs w:val="32"/>
+        </w:rPr>
+      </w:pPr>
+      <w:r>
+        <w:rPr>
+          <w:rFonts w:ascii="Times New Roman" w:hAnsi="Times New Roman" w:cs="Times New Roman"/>
+          <w:b/>
+          <w:bCs/>
+          <w:sz w:val="32"/>
+          <w:szCs w:val="32"/>
+        </w:rPr>
+        <w:lastRenderedPageBreak/>
         <w:t>The Problem</w:t>
       </w:r>
     </w:p>
@@ -1188,12 +1501,7 @@
         <w:t xml:space="preserve">Certified that this project report Price Estimation of used Cars is the bonafide work of Garvit Joshi, Rishabh Sen, Parth Sharma, </w:t>
       </w:r>
       <w:r>
-        <w:t>Mridul</w:t>
-      </w:r>
-      <w:bookmarkStart w:id="0" w:name="_GoBack"/>
-      <w:bookmarkEnd w:id="0"/>
-      <w:r>
-        <w:t xml:space="preserve"> Pal</w:t>
+        <w:t>Mridul Pal</w:t>
       </w:r>
       <w:r>
         <w:t xml:space="preserve"> who carried out the project work under my supervision.</w:t>
@@ -1395,6 +1703,7 @@
       </w:r>
     </w:p>
     <w:sectPr>
+      <w:headerReference w:type="default" r:id="rId7"/>
       <w:pgSz w:w="11906" w:h="16838"/>
       <w:pgMar w:top="1440" w:right="1440" w:bottom="1440" w:left="1440" w:header="708" w:footer="708" w:gutter="0"/>
       <w:cols w:space="708"/>
@@ -1402,6 +1711,271 @@
     </w:sectPr>
   </w:body>
 </w:document>
+</file>
+
+<file path=word/endnotes.xml><?xml version="1.0" encoding="utf-8"?>
+<w:endnotes xmlns:wpc="http://schemas.microsoft.com/office/word/2010/wordprocessingCanvas" xmlns:cx="http://schemas.microsoft.com/office/drawing/2014/chartex" xmlns:cx1="http://schemas.microsoft.com/office/drawing/2015/9/8/chartex" xmlns:cx2="http://schemas.microsoft.com/office/drawing/2015/10/21/chartex" xmlns:cx3="http://schemas.microsoft.com/office/drawing/2016/5/9/chartex" xmlns:cx4="http://schemas.microsoft.com/office/drawing/2016/5/10/chartex" xmlns:cx5="http://schemas.microsoft.com/office/drawing/2016/5/11/chartex" xmlns:cx6="http://schemas.microsoft.com/office/drawing/2016/5/12/chartex" xmlns:cx7="http://schemas.microsoft.com/office/drawing/2016/5/13/chartex" xmlns:cx8="http://schemas.microsoft.com/office/drawing/2016/5/14/chartex" xmlns:mc="http://schemas.openxmlformats.org/markup-compatibility/2006" xmlns:aink="http://schemas.microsoft.com/office/drawing/2016/ink" xmlns:am3d="http://schemas.microsoft.com/office/drawing/2017/model3d" xmlns:o="urn:schemas-microsoft-com:office:office" xmlns:r="http://schemas.openxmlformats.org/officeDocument/2006/relationships" xmlns:m="http://schemas.openxmlformats.org/officeDocument/2006/math" xmlns:v="urn:schemas-microsoft-com:vml" xmlns:wp14="http://schemas.microsoft.com/office/word/2010/wordprocessingDrawing" xmlns:wp="http://schemas.openxmlformats.org/drawingml/2006/wordprocessingDrawing" xmlns:w10="urn:schemas-microsoft-com:office:word" xmlns:w="http://schemas.openxmlformats.org/wordprocessingml/2006/main" xmlns:w14="http://schemas.microsoft.com/office/word/2010/wordml" xmlns:w15="http://schemas.microsoft.com/office/word/2012/wordml" xmlns:w16cex="http://schemas.microsoft.com/office/word/2018/wordml/cex" xmlns:w16cid="http://schemas.microsoft.com/office/word/2016/wordml/cid" xmlns:w16="http://schemas.microsoft.com/office/word/2018/wordml" xmlns:w16se="http://schemas.microsoft.com/office/word/2015/wordml/symex" xmlns:wpg="http://schemas.microsoft.com/office/word/2010/wordprocessingGroup" xmlns:wpi="http://schemas.microsoft.com/office/word/2010/wordprocessingInk" xmlns:wne="http://schemas.microsoft.com/office/word/2006/wordml" xmlns:wps="http://schemas.microsoft.com/office/word/2010/wordprocessingShape" mc:Ignorable="w14 w15 w16se w16cid w16 w16cex wp14">
+  <w:endnote w:type="separator" w:id="-1">
+    <w:p>
+      <w:pPr>
+        <w:spacing w:after="0" w:line="240" w:lineRule="auto"/>
+      </w:pPr>
+      <w:r>
+        <w:separator/>
+      </w:r>
+    </w:p>
+  </w:endnote>
+  <w:endnote w:type="continuationSeparator" w:id="0">
+    <w:p>
+      <w:pPr>
+        <w:spacing w:after="0" w:line="240" w:lineRule="auto"/>
+      </w:pPr>
+      <w:r>
+        <w:continuationSeparator/>
+      </w:r>
+    </w:p>
+  </w:endnote>
+</w:endnotes>
+</file>
+
+<file path=word/footnotes.xml><?xml version="1.0" encoding="utf-8"?>
+<w:footnotes xmlns:wpc="http://schemas.microsoft.com/office/word/2010/wordprocessingCanvas" xmlns:cx="http://schemas.microsoft.com/office/drawing/2014/chartex" xmlns:cx1="http://schemas.microsoft.com/office/drawing/2015/9/8/chartex" xmlns:cx2="http://schemas.microsoft.com/office/drawing/2015/10/21/chartex" xmlns:cx3="http://schemas.microsoft.com/office/drawing/2016/5/9/chartex" xmlns:cx4="http://schemas.microsoft.com/office/drawing/2016/5/10/chartex" xmlns:cx5="http://schemas.microsoft.com/office/drawing/2016/5/11/chartex" xmlns:cx6="http://schemas.microsoft.com/office/drawing/2016/5/12/chartex" xmlns:cx7="http://schemas.microsoft.com/office/drawing/2016/5/13/chartex" xmlns:cx8="http://schemas.microsoft.com/office/drawing/2016/5/14/chartex" xmlns:mc="http://schemas.openxmlformats.org/markup-compatibility/2006" xmlns:aink="http://schemas.microsoft.com/office/drawing/2016/ink" xmlns:am3d="http://schemas.microsoft.com/office/drawing/2017/model3d" xmlns:o="urn:schemas-microsoft-com:office:office" xmlns:r="http://schemas.openxmlformats.org/officeDocument/2006/relationships" xmlns:m="http://schemas.openxmlformats.org/officeDocument/2006/math" xmlns:v="urn:schemas-microsoft-com:vml" xmlns:wp14="http://schemas.microsoft.com/office/word/2010/wordprocessingDrawing" xmlns:wp="http://schemas.openxmlformats.org/drawingml/2006/wordprocessingDrawing" xmlns:w10="urn:schemas-microsoft-com:office:word" xmlns:w="http://schemas.openxmlformats.org/wordprocessingml/2006/main" xmlns:w14="http://schemas.microsoft.com/office/word/2010/wordml" xmlns:w15="http://schemas.microsoft.com/office/word/2012/wordml" xmlns:w16cex="http://schemas.microsoft.com/office/word/2018/wordml/cex" xmlns:w16cid="http://schemas.microsoft.com/office/word/2016/wordml/cid" xmlns:w16="http://schemas.microsoft.com/office/word/2018/wordml" xmlns:w16se="http://schemas.microsoft.com/office/word/2015/wordml/symex" xmlns:wpg="http://schemas.microsoft.com/office/word/2010/wordprocessingGroup" xmlns:wpi="http://schemas.microsoft.com/office/word/2010/wordprocessingInk" xmlns:wne="http://schemas.microsoft.com/office/word/2006/wordml" xmlns:wps="http://schemas.microsoft.com/office/word/2010/wordprocessingShape" mc:Ignorable="w14 w15 w16se w16cid w16 w16cex wp14">
+  <w:footnote w:type="separator" w:id="-1">
+    <w:p>
+      <w:pPr>
+        <w:spacing w:after="0" w:line="240" w:lineRule="auto"/>
+      </w:pPr>
+      <w:r>
+        <w:separator/>
+      </w:r>
+    </w:p>
+  </w:footnote>
+  <w:footnote w:type="continuationSeparator" w:id="0">
+    <w:p>
+      <w:pPr>
+        <w:spacing w:after="0" w:line="240" w:lineRule="auto"/>
+      </w:pPr>
+      <w:r>
+        <w:continuationSeparator/>
+      </w:r>
+    </w:p>
+  </w:footnote>
+</w:footnotes>
+</file>
+
+<file path=word/header1.xml><?xml version="1.0" encoding="utf-8"?>
+<w:hdr xmlns:wpc="http://schemas.microsoft.com/office/word/2010/wordprocessingCanvas" xmlns:cx="http://schemas.microsoft.com/office/drawing/2014/chartex" xmlns:cx1="http://schemas.microsoft.com/office/drawing/2015/9/8/chartex" xmlns:cx2="http://schemas.microsoft.com/office/drawing/2015/10/21/chartex" xmlns:cx3="http://schemas.microsoft.com/office/drawing/2016/5/9/chartex" xmlns:cx4="http://schemas.microsoft.com/office/drawing/2016/5/10/chartex" xmlns:cx5="http://schemas.microsoft.com/office/drawing/2016/5/11/chartex" xmlns:cx6="http://schemas.microsoft.com/office/drawing/2016/5/12/chartex" xmlns:cx7="http://schemas.microsoft.com/office/drawing/2016/5/13/chartex" xmlns:cx8="http://schemas.microsoft.com/office/drawing/2016/5/14/chartex" xmlns:mc="http://schemas.openxmlformats.org/markup-compatibility/2006" xmlns:aink="http://schemas.microsoft.com/office/drawing/2016/ink" xmlns:am3d="http://schemas.microsoft.com/office/drawing/2017/model3d" xmlns:o="urn:schemas-microsoft-com:office:office" xmlns:r="http://schemas.openxmlformats.org/officeDocument/2006/relationships" xmlns:m="http://schemas.openxmlformats.org/officeDocument/2006/math" xmlns:v="urn:schemas-microsoft-com:vml" xmlns:wp14="http://schemas.microsoft.com/office/word/2010/wordprocessingDrawing" xmlns:wp="http://schemas.openxmlformats.org/drawingml/2006/wordprocessingDrawing" xmlns:w10="urn:schemas-microsoft-com:office:word" xmlns:w="http://schemas.openxmlformats.org/wordprocessingml/2006/main" xmlns:w14="http://schemas.microsoft.com/office/word/2010/wordml" xmlns:w15="http://schemas.microsoft.com/office/word/2012/wordml" xmlns:w16cex="http://schemas.microsoft.com/office/word/2018/wordml/cex" xmlns:w16cid="http://schemas.microsoft.com/office/word/2016/wordml/cid" xmlns:w16="http://schemas.microsoft.com/office/word/2018/wordml" xmlns:w16se="http://schemas.microsoft.com/office/word/2015/wordml/symex" xmlns:wpg="http://schemas.microsoft.com/office/word/2010/wordprocessingGroup" xmlns:wpi="http://schemas.microsoft.com/office/word/2010/wordprocessingInk" xmlns:wne="http://schemas.microsoft.com/office/word/2006/wordml" xmlns:wps="http://schemas.microsoft.com/office/word/2010/wordprocessingShape" mc:Ignorable="w14 w15 w16se w16cid w16 w16cex wp14">
+  <w:sdt>
+    <w:sdtPr>
+      <w:id w:val="-1746326491"/>
+      <w:docPartObj>
+        <w:docPartGallery w:val="Page Numbers (Margins)"/>
+        <w:docPartUnique/>
+      </w:docPartObj>
+    </w:sdtPr>
+    <w:sdtContent>
+      <w:p>
+        <w:pPr>
+          <w:pStyle w:val="Header"/>
+        </w:pPr>
+        <w:r>
+          <w:rPr>
+            <w:noProof/>
+          </w:rPr>
+          <mc:AlternateContent>
+            <mc:Choice Requires="wps">
+              <w:drawing>
+                <wp:anchor distT="0" distB="0" distL="114300" distR="114300" simplePos="0" relativeHeight="251659264" behindDoc="0" locked="0" layoutInCell="0" allowOverlap="1" wp14:anchorId="5138FF6A" wp14:editId="002FAD80">
+                  <wp:simplePos x="0" y="0"/>
+                  <wp:positionH relativeFrom="rightMargin">
+                    <wp:align>center</wp:align>
+                  </wp:positionH>
+                  <wp:positionV relativeFrom="margin">
+                    <wp:align>bottom</wp:align>
+                  </wp:positionV>
+                  <wp:extent cx="510540" cy="2183130"/>
+                  <wp:effectExtent l="0" t="0" r="3810" b="0"/>
+                  <wp:wrapNone/>
+                  <wp:docPr id="2" name="Rectangle 2"/>
+                  <wp:cNvGraphicFramePr>
+                    <a:graphicFrameLocks xmlns:a="http://schemas.openxmlformats.org/drawingml/2006/main"/>
+                  </wp:cNvGraphicFramePr>
+                  <a:graphic xmlns:a="http://schemas.openxmlformats.org/drawingml/2006/main">
+                    <a:graphicData uri="http://schemas.microsoft.com/office/word/2010/wordprocessingShape">
+                      <wps:wsp>
+                        <wps:cNvSpPr>
+                          <a:spLocks noChangeArrowheads="1"/>
+                        </wps:cNvSpPr>
+                        <wps:spPr bwMode="auto">
+                          <a:xfrm>
+                            <a:off x="0" y="0"/>
+                            <a:ext cx="510540" cy="2183130"/>
+                          </a:xfrm>
+                          <a:prstGeom prst="rect">
+                            <a:avLst/>
+                          </a:prstGeom>
+                          <a:noFill/>
+                          <a:ln>
+                            <a:noFill/>
+                          </a:ln>
+                          <a:extLst>
+                            <a:ext uri="{909E8E84-426E-40DD-AFC4-6F175D3DCCD1}">
+                              <a14:hiddenFill xmlns:a14="http://schemas.microsoft.com/office/drawing/2010/main">
+                                <a:solidFill>
+                                  <a:srgbClr val="FFFFFF"/>
+                                </a:solidFill>
+                              </a14:hiddenFill>
+                            </a:ext>
+                            <a:ext uri="{91240B29-F687-4F45-9708-019B960494DF}">
+                              <a14:hiddenLine xmlns:a14="http://schemas.microsoft.com/office/drawing/2010/main" w="9525">
+                                <a:solidFill>
+                                  <a:srgbClr val="000000"/>
+                                </a:solidFill>
+                                <a:miter lim="800000"/>
+                                <a:headEnd/>
+                                <a:tailEnd/>
+                              </a14:hiddenLine>
+                            </a:ext>
+                          </a:extLst>
+                        </wps:spPr>
+                        <wps:txbx>
+                          <w:txbxContent>
+                            <w:p>
+                              <w:pPr>
+                                <w:pStyle w:val="Footer"/>
+                                <w:rPr>
+                                  <w:rFonts w:asciiTheme="majorHAnsi" w:eastAsiaTheme="majorEastAsia" w:hAnsiTheme="majorHAnsi" w:cstheme="majorBidi"/>
+                                  <w:sz w:val="44"/>
+                                  <w:szCs w:val="44"/>
+                                </w:rPr>
+                              </w:pPr>
+                              <w:r>
+                                <w:rPr>
+                                  <w:rFonts w:asciiTheme="majorHAnsi" w:eastAsiaTheme="majorEastAsia" w:hAnsiTheme="majorHAnsi" w:cstheme="majorBidi"/>
+                                </w:rPr>
+                                <w:t>Page</w:t>
+                              </w:r>
+                              <w:r>
+                                <w:rPr>
+                                  <w:rFonts w:eastAsiaTheme="minorEastAsia" w:cs="Times New Roman"/>
+                                  <w:szCs w:val="22"/>
+                                </w:rPr>
+                                <w:fldChar w:fldCharType="begin"/>
+                              </w:r>
+                              <w:r>
+                                <w:instrText xml:space="preserve"> PAGE    \* MERGEFORMAT </w:instrText>
+                              </w:r>
+                              <w:r>
+                                <w:rPr>
+                                  <w:rFonts w:eastAsiaTheme="minorEastAsia" w:cs="Times New Roman"/>
+                                  <w:szCs w:val="22"/>
+                                </w:rPr>
+                                <w:fldChar w:fldCharType="separate"/>
+                              </w:r>
+                              <w:r>
+                                <w:rPr>
+                                  <w:rFonts w:asciiTheme="majorHAnsi" w:eastAsiaTheme="majorEastAsia" w:hAnsiTheme="majorHAnsi" w:cstheme="majorBidi"/>
+                                  <w:noProof/>
+                                  <w:sz w:val="44"/>
+                                  <w:szCs w:val="44"/>
+                                </w:rPr>
+                                <w:t>2</w:t>
+                              </w:r>
+                              <w:r>
+                                <w:rPr>
+                                  <w:rFonts w:asciiTheme="majorHAnsi" w:eastAsiaTheme="majorEastAsia" w:hAnsiTheme="majorHAnsi" w:cstheme="majorBidi"/>
+                                  <w:noProof/>
+                                  <w:sz w:val="44"/>
+                                  <w:szCs w:val="44"/>
+                                </w:rPr>
+                                <w:fldChar w:fldCharType="end"/>
+                              </w:r>
+                            </w:p>
+                          </w:txbxContent>
+                        </wps:txbx>
+                        <wps:bodyPr rot="0" vert="vert270" wrap="square" lIns="91440" tIns="45720" rIns="91440" bIns="45720" anchor="ctr" anchorCtr="0" upright="1">
+                          <a:spAutoFit/>
+                        </wps:bodyPr>
+                      </wps:wsp>
+                    </a:graphicData>
+                  </a:graphic>
+                  <wp14:sizeRelH relativeFrom="page">
+                    <wp14:pctWidth>0</wp14:pctWidth>
+                  </wp14:sizeRelH>
+                  <wp14:sizeRelV relativeFrom="page">
+                    <wp14:pctHeight>0</wp14:pctHeight>
+                  </wp14:sizeRelV>
+                </wp:anchor>
+              </w:drawing>
+            </mc:Choice>
+            <mc:Fallback>
+              <w:pict>
+                <v:rect w14:anchorId="5138FF6A" id="Rectangle 2" o:spid="_x0000_s1026" style="position:absolute;margin-left:0;margin-top:0;width:40.2pt;height:171.9pt;z-index:251659264;visibility:visible;mso-wrap-style:square;mso-width-percent:0;mso-height-percent:0;mso-wrap-distance-left:9pt;mso-wrap-distance-top:0;mso-wrap-distance-right:9pt;mso-wrap-distance-bottom:0;mso-position-horizontal:center;mso-position-horizontal-relative:right-margin-area;mso-position-vertical:bottom;mso-position-vertical-relative:margin;mso-width-percent:0;mso-height-percent:0;mso-width-relative:page;mso-height-relative:page;v-text-anchor:middle" o:gfxdata="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" o:allowincell="f" filled="f" stroked="f">
+                  <v:textbox style="layout-flow:vertical;mso-layout-flow-alt:bottom-to-top;mso-fit-shape-to-text:t">
+                    <w:txbxContent>
+                      <w:p>
+                        <w:pPr>
+                          <w:pStyle w:val="Footer"/>
+                          <w:rPr>
+                            <w:rFonts w:asciiTheme="majorHAnsi" w:eastAsiaTheme="majorEastAsia" w:hAnsiTheme="majorHAnsi" w:cstheme="majorBidi"/>
+                            <w:sz w:val="44"/>
+                            <w:szCs w:val="44"/>
+                          </w:rPr>
+                        </w:pPr>
+                        <w:r>
+                          <w:rPr>
+                            <w:rFonts w:asciiTheme="majorHAnsi" w:eastAsiaTheme="majorEastAsia" w:hAnsiTheme="majorHAnsi" w:cstheme="majorBidi"/>
+                          </w:rPr>
+                          <w:t>Page</w:t>
+                        </w:r>
+                        <w:r>
+                          <w:rPr>
+                            <w:rFonts w:eastAsiaTheme="minorEastAsia" w:cs="Times New Roman"/>
+                            <w:szCs w:val="22"/>
+                          </w:rPr>
+                          <w:fldChar w:fldCharType="begin"/>
+                        </w:r>
+                        <w:r>
+                          <w:instrText xml:space="preserve"> PAGE    \* MERGEFORMAT </w:instrText>
+                        </w:r>
+                        <w:r>
+                          <w:rPr>
+                            <w:rFonts w:eastAsiaTheme="minorEastAsia" w:cs="Times New Roman"/>
+                            <w:szCs w:val="22"/>
+                          </w:rPr>
+                          <w:fldChar w:fldCharType="separate"/>
+                        </w:r>
+                        <w:r>
+                          <w:rPr>
+                            <w:rFonts w:asciiTheme="majorHAnsi" w:eastAsiaTheme="majorEastAsia" w:hAnsiTheme="majorHAnsi" w:cstheme="majorBidi"/>
+                            <w:noProof/>
+                            <w:sz w:val="44"/>
+                            <w:szCs w:val="44"/>
+                          </w:rPr>
+                          <w:t>2</w:t>
+                        </w:r>
+                        <w:r>
+                          <w:rPr>
+                            <w:rFonts w:asciiTheme="majorHAnsi" w:eastAsiaTheme="majorEastAsia" w:hAnsiTheme="majorHAnsi" w:cstheme="majorBidi"/>
+                            <w:noProof/>
+                            <w:sz w:val="44"/>
+                            <w:szCs w:val="44"/>
+                          </w:rPr>
+                          <w:fldChar w:fldCharType="end"/>
+                        </w:r>
+                      </w:p>
+                    </w:txbxContent>
+                  </v:textbox>
+                  <w10:wrap anchorx="margin" anchory="margin"/>
+                </v:rect>
+              </w:pict>
+            </mc:Fallback>
+          </mc:AlternateContent>
+        </w:r>
+      </w:p>
+    </w:sdtContent>
+  </w:sdt>
+</w:hdr>
 </file>
 
 <file path=word/styles.xml><?xml version="1.0" encoding="utf-8"?>
@@ -1829,6 +2403,50 @@
     <w:semiHidden/>
     <w:unhideWhenUsed/>
   </w:style>
+  <w:style w:type="paragraph" w:styleId="Header">
+    <w:name w:val="header"/>
+    <w:basedOn w:val="Normal"/>
+    <w:link w:val="HeaderChar"/>
+    <w:uiPriority w:val="99"/>
+    <w:unhideWhenUsed/>
+    <w:rsid w:val="00D4183D"/>
+    <w:pPr>
+      <w:tabs>
+        <w:tab w:val="center" w:pos="4513"/>
+        <w:tab w:val="right" w:pos="9026"/>
+      </w:tabs>
+      <w:spacing w:after="0" w:line="240" w:lineRule="auto"/>
+    </w:pPr>
+  </w:style>
+  <w:style w:type="character" w:customStyle="1" w:styleId="HeaderChar">
+    <w:name w:val="Header Char"/>
+    <w:basedOn w:val="DefaultParagraphFont"/>
+    <w:link w:val="Header"/>
+    <w:uiPriority w:val="99"/>
+    <w:rsid w:val="00D4183D"/>
+  </w:style>
+  <w:style w:type="paragraph" w:styleId="Footer">
+    <w:name w:val="footer"/>
+    <w:basedOn w:val="Normal"/>
+    <w:link w:val="FooterChar"/>
+    <w:uiPriority w:val="99"/>
+    <w:unhideWhenUsed/>
+    <w:rsid w:val="00D4183D"/>
+    <w:pPr>
+      <w:tabs>
+        <w:tab w:val="center" w:pos="4513"/>
+        <w:tab w:val="right" w:pos="9026"/>
+      </w:tabs>
+      <w:spacing w:after="0" w:line="240" w:lineRule="auto"/>
+    </w:pPr>
+  </w:style>
+  <w:style w:type="character" w:customStyle="1" w:styleId="FooterChar">
+    <w:name w:val="Footer Char"/>
+    <w:basedOn w:val="DefaultParagraphFont"/>
+    <w:link w:val="Footer"/>
+    <w:uiPriority w:val="99"/>
+    <w:rsid w:val="00D4183D"/>
+  </w:style>
 </w:styles>
 </file>
 
